--- a/research/learning+writeUp/writeUp/how_master_flat_created.docx
+++ b/research/learning+writeUp/writeUp/how_master_flat_created.docx
@@ -9,35 +9,47 @@
         <w:textAlignment w:val="baseline"/>
         <w:rPr>
           <w:rFonts w:ascii="Calibri" w:eastAsia="Times New Roman" w:hAnsi="Calibri" w:cs="Calibri"/>
-          <w:color w:val="000000"/>
-          <w:sz w:val="24"/>
-          <w:szCs w:val="24"/>
-        </w:rPr>
-      </w:pPr>
-      <w:r>
-        <w:rPr>
-          <w:rFonts w:ascii="Calibri" w:eastAsia="Times New Roman" w:hAnsi="Calibri" w:cs="Calibri"/>
-          <w:color w:val="000000"/>
-          <w:sz w:val="24"/>
-          <w:szCs w:val="24"/>
+          <w:b/>
+          <w:bCs/>
+          <w:color w:val="000000"/>
+          <w:sz w:val="24"/>
+          <w:szCs w:val="24"/>
+          <w:u w:val="single"/>
+        </w:rPr>
+      </w:pPr>
+      <w:r>
+        <w:rPr>
+          <w:rFonts w:ascii="Calibri" w:eastAsia="Times New Roman" w:hAnsi="Calibri" w:cs="Calibri"/>
+          <w:b/>
+          <w:bCs/>
+          <w:color w:val="000000"/>
+          <w:sz w:val="24"/>
+          <w:szCs w:val="24"/>
+          <w:u w:val="single"/>
         </w:rPr>
         <w:t>Creat</w:t>
       </w:r>
       <w:r>
         <w:rPr>
           <w:rFonts w:ascii="Calibri" w:eastAsia="Times New Roman" w:hAnsi="Calibri" w:cs="Calibri"/>
-          <w:color w:val="000000"/>
-          <w:sz w:val="24"/>
-          <w:szCs w:val="24"/>
+          <w:b/>
+          <w:bCs/>
+          <w:color w:val="000000"/>
+          <w:sz w:val="24"/>
+          <w:szCs w:val="24"/>
+          <w:u w:val="single"/>
         </w:rPr>
         <w:t xml:space="preserve">ion </w:t>
       </w:r>
       <w:r>
         <w:rPr>
           <w:rFonts w:ascii="Calibri" w:eastAsia="Times New Roman" w:hAnsi="Calibri" w:cs="Calibri"/>
-          <w:color w:val="000000"/>
-          <w:sz w:val="24"/>
-          <w:szCs w:val="24"/>
+          <w:b/>
+          <w:bCs/>
+          <w:color w:val="000000"/>
+          <w:sz w:val="24"/>
+          <w:szCs w:val="24"/>
+          <w:u w:val="single"/>
         </w:rPr>
         <w:t>of Master Flat</w:t>
       </w:r>
@@ -594,16 +606,7 @@
           <w:sz w:val="24"/>
           <w:szCs w:val="24"/>
         </w:rPr>
-        <w:t xml:space="preserve"> in the stack is normalized by dividing it to its maximum value. The maximum value of each </w:t>
-      </w:r>
-      <w:r>
-        <w:rPr>
-          <w:rFonts w:ascii="Calibri" w:eastAsia="Times New Roman" w:hAnsi="Calibri" w:cs="Calibri"/>
-          <w:color w:val="000000"/>
-          <w:sz w:val="24"/>
-          <w:szCs w:val="24"/>
-        </w:rPr>
-        <w:t xml:space="preserve">image </w:t>
+        <w:t xml:space="preserve"> in the stack is normalized by dividing it to its maximum value. The maximum value of each image </w:t>
       </w:r>
       <m:oMath>
         <m:sSub>
@@ -649,16 +652,7 @@
           <w:sz w:val="24"/>
           <w:szCs w:val="24"/>
         </w:rPr>
-        <w:t xml:space="preserve"> </w:t>
-      </w:r>
-      <w:r>
-        <w:rPr>
-          <w:rFonts w:ascii="Calibri" w:eastAsia="Times New Roman" w:hAnsi="Calibri" w:cs="Calibri"/>
-          <w:color w:val="000000"/>
-          <w:sz w:val="24"/>
-          <w:szCs w:val="24"/>
-        </w:rPr>
-        <w:t>is found by creating a swath of 100 pixels in the center and in the cross-dispersion direction, finding the median for each row of pixels in the dispersion direction and determining the maximum value out of the median-found pixels. The</w:t>
+        <w:t xml:space="preserve"> is found by creating a swath of 100 pixels in the center and in the cross-dispersion direction, finding the median for each row of pixels in the dispersion direction and determining the maximum value out of the median-found pixels. The</w:t>
       </w:r>
       <w:r>
         <w:rPr>
@@ -694,16 +688,7 @@
           <w:sz w:val="24"/>
           <w:szCs w:val="24"/>
         </w:rPr>
-        <w:t xml:space="preserve">for each </w:t>
-      </w:r>
-      <w:r>
-        <w:rPr>
-          <w:rFonts w:ascii="Calibri" w:eastAsia="Times New Roman" w:hAnsi="Calibri" w:cs="Calibri"/>
-          <w:color w:val="000000"/>
-          <w:sz w:val="24"/>
-          <w:szCs w:val="24"/>
-        </w:rPr>
-        <w:t xml:space="preserve">image </w:t>
+        <w:t xml:space="preserve">for each image </w:t>
       </w:r>
       <m:oMath>
         <m:sSub>
@@ -758,16 +743,7 @@
           <w:sz w:val="24"/>
           <w:szCs w:val="24"/>
         </w:rPr>
-        <w:t xml:space="preserve">multiplied to each </w:t>
-      </w:r>
-      <w:r>
-        <w:rPr>
-          <w:rFonts w:ascii="Calibri" w:eastAsia="Times New Roman" w:hAnsi="Calibri" w:cs="Calibri"/>
-          <w:color w:val="000000"/>
-          <w:sz w:val="24"/>
-          <w:szCs w:val="24"/>
-        </w:rPr>
-        <w:t xml:space="preserve">image </w:t>
+        <w:t xml:space="preserve">multiplied to each image </w:t>
       </w:r>
       <m:oMath>
         <m:sSub>
@@ -813,16 +789,7 @@
           <w:sz w:val="24"/>
           <w:szCs w:val="24"/>
         </w:rPr>
-        <w:t xml:space="preserve"> </w:t>
-      </w:r>
-      <w:r>
-        <w:rPr>
-          <w:rFonts w:ascii="Calibri" w:eastAsia="Times New Roman" w:hAnsi="Calibri" w:cs="Calibri"/>
-          <w:color w:val="000000"/>
-          <w:sz w:val="24"/>
-          <w:szCs w:val="24"/>
-        </w:rPr>
-        <w:t>, so each image within the stack more less gets back to its original intensity before producing the master flat.</w:t>
+        <w:t xml:space="preserve"> , so each image within the stack more less gets back to its original intensity before producing the master flat.</w:t>
       </w:r>
     </w:p>
     <w:p>
@@ -857,16 +824,7 @@
           <w:sz w:val="24"/>
           <w:szCs w:val="24"/>
         </w:rPr>
-        <w:t xml:space="preserve">Either the mean or the median (depending on the </w:t>
-      </w:r>
-      <w:r>
-        <w:rPr>
-          <w:rFonts w:ascii="Calibri" w:eastAsia="Times New Roman" w:hAnsi="Calibri" w:cs="Calibri"/>
-          <w:color w:val="000000"/>
-          <w:sz w:val="24"/>
-          <w:szCs w:val="24"/>
-        </w:rPr>
-        <w:t xml:space="preserve">variable </w:t>
+        <w:t xml:space="preserve">Either the mean or the median (depending on the variable </w:t>
       </w:r>
       <w:proofErr w:type="spellStart"/>
       <w:r>
@@ -886,18 +844,649 @@
           <w:sz w:val="24"/>
           <w:szCs w:val="24"/>
         </w:rPr>
-        <w:t xml:space="preserve"> in the CTIO.PAR</w:t>
-      </w:r>
-      <w:r>
-        <w:rPr>
-          <w:rFonts w:ascii="Calibri" w:eastAsia="Times New Roman" w:hAnsi="Calibri" w:cs="Calibri"/>
-          <w:color w:val="000000"/>
-          <w:sz w:val="24"/>
-          <w:szCs w:val="24"/>
-        </w:rPr>
-        <w:t xml:space="preserve"> file) of the flat-images cube is found such that the equivalent of one master flat is produced and stored in disk. </w:t>
-      </w:r>
+        <w:t xml:space="preserve"> in the CTIO.PAR file) of the flat</w:t>
+      </w:r>
+      <w:r>
+        <w:rPr>
+          <w:rFonts w:ascii="Calibri" w:eastAsia="Times New Roman" w:hAnsi="Calibri" w:cs="Calibri"/>
+          <w:color w:val="000000"/>
+          <w:sz w:val="24"/>
+          <w:szCs w:val="24"/>
+        </w:rPr>
+        <w:t xml:space="preserve"> frames saved in a </w:t>
+      </w:r>
+      <w:r>
+        <w:rPr>
+          <w:rFonts w:ascii="Calibri" w:eastAsia="Times New Roman" w:hAnsi="Calibri" w:cs="Calibri"/>
+          <w:color w:val="000000"/>
+          <w:sz w:val="24"/>
+          <w:szCs w:val="24"/>
+        </w:rPr>
+        <w:t>cube</w:t>
+      </w:r>
+      <w:r>
+        <w:rPr>
+          <w:rFonts w:ascii="Calibri" w:eastAsia="Times New Roman" w:hAnsi="Calibri" w:cs="Calibri"/>
+          <w:color w:val="000000"/>
+          <w:sz w:val="24"/>
+          <w:szCs w:val="24"/>
+        </w:rPr>
+        <w:t xml:space="preserve"> </w:t>
+      </w:r>
+      <w:r>
+        <w:rPr>
+          <w:rFonts w:ascii="Calibri" w:eastAsia="Times New Roman" w:hAnsi="Calibri" w:cs="Calibri"/>
+          <w:color w:val="000000"/>
+          <w:sz w:val="24"/>
+          <w:szCs w:val="24"/>
+        </w:rPr>
+        <w:t>variable is</w:t>
+      </w:r>
+      <w:r>
+        <w:rPr>
+          <w:rFonts w:ascii="Calibri" w:eastAsia="Times New Roman" w:hAnsi="Calibri" w:cs="Calibri"/>
+          <w:color w:val="000000"/>
+          <w:sz w:val="24"/>
+          <w:szCs w:val="24"/>
+        </w:rPr>
+        <w:t xml:space="preserve"> found such that the equivalent of </w:t>
+      </w:r>
+      <w:r>
+        <w:rPr>
+          <w:rFonts w:ascii="Calibri" w:eastAsia="Times New Roman" w:hAnsi="Calibri" w:cs="Calibri"/>
+          <w:color w:val="000000"/>
+          <w:sz w:val="24"/>
+          <w:szCs w:val="24"/>
+        </w:rPr>
+        <w:t xml:space="preserve">a </w:t>
+      </w:r>
+      <w:r>
+        <w:rPr>
+          <w:rFonts w:ascii="Calibri" w:eastAsia="Times New Roman" w:hAnsi="Calibri" w:cs="Calibri"/>
+          <w:color w:val="000000"/>
+          <w:sz w:val="24"/>
+          <w:szCs w:val="24"/>
+        </w:rPr>
+        <w:t xml:space="preserve">master flat </w:t>
+      </w:r>
+      <w:r>
+        <w:rPr>
+          <w:rFonts w:ascii="Calibri" w:eastAsia="Times New Roman" w:hAnsi="Calibri" w:cs="Calibri"/>
+          <w:color w:val="000000"/>
+          <w:sz w:val="24"/>
+          <w:szCs w:val="24"/>
+        </w:rPr>
+        <w:t xml:space="preserve">frame </w:t>
+      </w:r>
+      <w:r>
+        <w:rPr>
+          <w:rFonts w:ascii="Calibri" w:eastAsia="Times New Roman" w:hAnsi="Calibri" w:cs="Calibri"/>
+          <w:color w:val="000000"/>
+          <w:sz w:val="24"/>
+          <w:szCs w:val="24"/>
+        </w:rPr>
+        <w:t>is produced and stored in disk</w:t>
+      </w:r>
+      <w:r>
+        <w:rPr>
+          <w:rFonts w:ascii="Calibri" w:eastAsia="Times New Roman" w:hAnsi="Calibri" w:cs="Calibri"/>
+          <w:color w:val="000000"/>
+          <w:sz w:val="24"/>
+          <w:szCs w:val="24"/>
+        </w:rPr>
+        <w:t xml:space="preserve"> as </w:t>
+      </w:r>
+      <w:proofErr w:type="spellStart"/>
+      <w:r>
+        <w:rPr>
+          <w:rFonts w:ascii="Calibri" w:eastAsia="Times New Roman" w:hAnsi="Calibri" w:cs="Calibri"/>
+          <w:color w:val="000000"/>
+          <w:sz w:val="24"/>
+          <w:szCs w:val="24"/>
+        </w:rPr>
+        <w:t>chiYYMMDD.mode.sum</w:t>
+      </w:r>
+      <w:proofErr w:type="spellEnd"/>
     </w:p>
+    <w:p>
+      <w:pPr>
+        <w:shd w:val="clear" w:color="auto" w:fill="FFFFFF"/>
+        <w:spacing w:after="0" w:line="240" w:lineRule="auto"/>
+        <w:textAlignment w:val="baseline"/>
+        <w:rPr>
+          <w:rFonts w:ascii="Calibri" w:eastAsia="Times New Roman" w:hAnsi="Calibri" w:cs="Calibri"/>
+          <w:color w:val="000000"/>
+          <w:sz w:val="24"/>
+          <w:szCs w:val="24"/>
+        </w:rPr>
+      </w:pPr>
+      <w:r>
+        <w:rPr>
+          <w:rFonts w:ascii="Calibri" w:eastAsia="Times New Roman" w:hAnsi="Calibri" w:cs="Calibri"/>
+          <w:color w:val="000000"/>
+          <w:sz w:val="24"/>
+          <w:szCs w:val="24"/>
+        </w:rPr>
+        <w:t xml:space="preserve">All pixels, if any, with </w:t>
+      </w:r>
+      <w:r>
+        <w:rPr>
+          <w:rFonts w:ascii="Calibri" w:eastAsia="Times New Roman" w:hAnsi="Calibri" w:cs="Calibri"/>
+          <w:color w:val="000000"/>
+          <w:sz w:val="24"/>
+          <w:szCs w:val="24"/>
+        </w:rPr>
+        <w:t xml:space="preserve">the </w:t>
+      </w:r>
+      <w:r>
+        <w:rPr>
+          <w:rFonts w:ascii="Calibri" w:eastAsia="Times New Roman" w:hAnsi="Calibri" w:cs="Calibri"/>
+          <w:color w:val="000000"/>
+          <w:sz w:val="24"/>
+          <w:szCs w:val="24"/>
+        </w:rPr>
+        <w:t xml:space="preserve">value zero or less are flagged as bad pixels by setting its value to 1. </w:t>
+      </w:r>
+    </w:p>
+    <w:p>
+      <w:pPr>
+        <w:shd w:val="clear" w:color="auto" w:fill="FFFFFF"/>
+        <w:spacing w:after="0" w:line="240" w:lineRule="auto"/>
+        <w:textAlignment w:val="baseline"/>
+        <w:rPr>
+          <w:rFonts w:ascii="Calibri" w:eastAsia="Times New Roman" w:hAnsi="Calibri" w:cs="Calibri"/>
+          <w:color w:val="000000"/>
+          <w:sz w:val="24"/>
+          <w:szCs w:val="24"/>
+        </w:rPr>
+      </w:pPr>
+    </w:p>
+    <w:p>
+      <w:pPr>
+        <w:shd w:val="clear" w:color="auto" w:fill="FFFFFF"/>
+        <w:spacing w:after="0" w:line="240" w:lineRule="auto"/>
+        <w:textAlignment w:val="baseline"/>
+        <w:rPr>
+          <w:rFonts w:ascii="Calibri" w:eastAsia="Times New Roman" w:hAnsi="Calibri" w:cs="Calibri"/>
+          <w:color w:val="000000"/>
+          <w:sz w:val="24"/>
+          <w:szCs w:val="24"/>
+        </w:rPr>
+      </w:pPr>
+      <w:r>
+        <w:rPr>
+          <w:rFonts w:ascii="Calibri" w:eastAsia="Times New Roman" w:hAnsi="Calibri" w:cs="Calibri"/>
+          <w:color w:val="000000"/>
+          <w:sz w:val="24"/>
+          <w:szCs w:val="24"/>
+        </w:rPr>
+        <w:t xml:space="preserve">If the Option 1 </w:t>
+      </w:r>
+      <w:r>
+        <w:rPr>
+          <w:rFonts w:ascii="Calibri" w:eastAsia="Times New Roman" w:hAnsi="Calibri" w:cs="Calibri"/>
+          <w:color w:val="000000"/>
+          <w:sz w:val="24"/>
+          <w:szCs w:val="24"/>
+        </w:rPr>
+        <w:t>is</w:t>
+      </w:r>
+      <w:r>
+        <w:rPr>
+          <w:rFonts w:ascii="Calibri" w:eastAsia="Times New Roman" w:hAnsi="Calibri" w:cs="Calibri"/>
+          <w:color w:val="000000"/>
+          <w:sz w:val="24"/>
+          <w:szCs w:val="24"/>
+        </w:rPr>
+        <w:t xml:space="preserve"> </w:t>
+      </w:r>
+      <w:r>
+        <w:rPr>
+          <w:rFonts w:ascii="Calibri" w:eastAsia="Times New Roman" w:hAnsi="Calibri" w:cs="Calibri"/>
+          <w:color w:val="000000"/>
+          <w:sz w:val="24"/>
+          <w:szCs w:val="24"/>
+        </w:rPr>
+        <w:t>picked,</w:t>
+      </w:r>
+      <w:r>
+        <w:rPr>
+          <w:rFonts w:ascii="Calibri" w:eastAsia="Times New Roman" w:hAnsi="Calibri" w:cs="Calibri"/>
+          <w:color w:val="000000"/>
+          <w:sz w:val="24"/>
+          <w:szCs w:val="24"/>
+        </w:rPr>
+        <w:t xml:space="preserve"> then there is no extraction of the master </w:t>
+      </w:r>
+      <w:r>
+        <w:rPr>
+          <w:rFonts w:ascii="Calibri" w:eastAsia="Times New Roman" w:hAnsi="Calibri" w:cs="Calibri"/>
+          <w:color w:val="000000"/>
+          <w:sz w:val="24"/>
+          <w:szCs w:val="24"/>
+        </w:rPr>
+        <w:t>flat.</w:t>
+      </w:r>
+      <w:r>
+        <w:rPr>
+          <w:rFonts w:ascii="Calibri" w:eastAsia="Times New Roman" w:hAnsi="Calibri" w:cs="Calibri"/>
+          <w:color w:val="000000"/>
+          <w:sz w:val="24"/>
+          <w:szCs w:val="24"/>
+        </w:rPr>
+        <w:t xml:space="preserve"> If options 1 or 3 then the</w:t>
+      </w:r>
+      <w:r>
+        <w:rPr>
+          <w:rFonts w:ascii="Calibri" w:eastAsia="Times New Roman" w:hAnsi="Calibri" w:cs="Calibri"/>
+          <w:color w:val="000000"/>
+          <w:sz w:val="24"/>
+          <w:szCs w:val="24"/>
+        </w:rPr>
+        <w:t>n</w:t>
+      </w:r>
+      <w:r>
+        <w:rPr>
+          <w:rFonts w:ascii="Calibri" w:eastAsia="Times New Roman" w:hAnsi="Calibri" w:cs="Calibri"/>
+          <w:color w:val="000000"/>
+          <w:sz w:val="24"/>
+          <w:szCs w:val="24"/>
+        </w:rPr>
+        <w:t xml:space="preserve"> the master flat is extracted </w:t>
+      </w:r>
+      <w:r>
+        <w:rPr>
+          <w:rFonts w:ascii="Calibri" w:eastAsia="Times New Roman" w:hAnsi="Calibri" w:cs="Calibri"/>
+          <w:color w:val="000000"/>
+          <w:sz w:val="24"/>
+          <w:szCs w:val="24"/>
+        </w:rPr>
+        <w:t>in the procedure ‘getflat.pro’ and a variable in c</w:t>
+      </w:r>
+      <w:r>
+        <w:rPr>
+          <w:rFonts w:ascii="Calibri" w:eastAsia="Times New Roman" w:hAnsi="Calibri" w:cs="Calibri"/>
+          <w:color w:val="000000"/>
+          <w:sz w:val="24"/>
+          <w:szCs w:val="24"/>
+        </w:rPr>
+        <w:t>ube</w:t>
+      </w:r>
+      <w:r>
+        <w:rPr>
+          <w:rFonts w:ascii="Calibri" w:eastAsia="Times New Roman" w:hAnsi="Calibri" w:cs="Calibri"/>
+          <w:color w:val="000000"/>
+          <w:sz w:val="24"/>
+          <w:szCs w:val="24"/>
+        </w:rPr>
+        <w:t xml:space="preserve"> </w:t>
+      </w:r>
+      <w:r>
+        <w:rPr>
+          <w:rFonts w:ascii="Calibri" w:eastAsia="Times New Roman" w:hAnsi="Calibri" w:cs="Calibri"/>
+          <w:color w:val="000000"/>
+          <w:sz w:val="24"/>
+          <w:szCs w:val="24"/>
+        </w:rPr>
+        <w:t>form</w:t>
+      </w:r>
+      <w:r>
+        <w:rPr>
+          <w:rFonts w:ascii="Calibri" w:eastAsia="Times New Roman" w:hAnsi="Calibri" w:cs="Calibri"/>
+          <w:color w:val="000000"/>
+          <w:sz w:val="24"/>
+          <w:szCs w:val="24"/>
+        </w:rPr>
+        <w:t xml:space="preserve"> stores the </w:t>
+      </w:r>
+      <w:r>
+        <w:rPr>
+          <w:rFonts w:ascii="Calibri" w:eastAsia="Times New Roman" w:hAnsi="Calibri" w:cs="Calibri"/>
+          <w:color w:val="000000"/>
+          <w:sz w:val="24"/>
+          <w:szCs w:val="24"/>
+        </w:rPr>
+        <w:t xml:space="preserve">extracted spectrum from master flat </w:t>
+      </w:r>
+      <w:r>
+        <w:rPr>
+          <w:rFonts w:ascii="Calibri" w:eastAsia="Times New Roman" w:hAnsi="Calibri" w:cs="Calibri"/>
+          <w:color w:val="000000"/>
+          <w:sz w:val="24"/>
+          <w:szCs w:val="24"/>
+        </w:rPr>
+        <w:t>where [</w:t>
+      </w:r>
+      <w:proofErr w:type="gramStart"/>
+      <w:r>
+        <w:rPr>
+          <w:rFonts w:ascii="Calibri" w:eastAsia="Times New Roman" w:hAnsi="Calibri" w:cs="Calibri"/>
+          <w:color w:val="000000"/>
+          <w:sz w:val="24"/>
+          <w:szCs w:val="24"/>
+        </w:rPr>
+        <w:t>*,*</w:t>
+      </w:r>
+      <w:proofErr w:type="gramEnd"/>
+      <w:r>
+        <w:rPr>
+          <w:rFonts w:ascii="Calibri" w:eastAsia="Times New Roman" w:hAnsi="Calibri" w:cs="Calibri"/>
+          <w:color w:val="000000"/>
+          <w:sz w:val="24"/>
+          <w:szCs w:val="24"/>
+        </w:rPr>
+        <w:t>,0] : Flat Spectrum /Smoothed</w:t>
+      </w:r>
+    </w:p>
+    <w:p>
+      <w:pPr>
+        <w:shd w:val="clear" w:color="auto" w:fill="FFFFFF"/>
+        <w:spacing w:after="0" w:line="240" w:lineRule="auto"/>
+        <w:textAlignment w:val="baseline"/>
+        <w:rPr>
+          <w:rFonts w:ascii="Calibri" w:eastAsia="Times New Roman" w:hAnsi="Calibri" w:cs="Calibri"/>
+          <w:color w:val="000000"/>
+          <w:sz w:val="24"/>
+          <w:szCs w:val="24"/>
+        </w:rPr>
+      </w:pPr>
+      <w:r>
+        <w:rPr>
+          <w:rFonts w:ascii="Calibri" w:eastAsia="Times New Roman" w:hAnsi="Calibri" w:cs="Calibri"/>
+          <w:color w:val="000000"/>
+          <w:sz w:val="24"/>
+          <w:szCs w:val="24"/>
+        </w:rPr>
+        <w:t xml:space="preserve">                                                                        </w:t>
+      </w:r>
+      <w:r>
+        <w:rPr>
+          <w:rFonts w:ascii="Calibri" w:eastAsia="Times New Roman" w:hAnsi="Calibri" w:cs="Calibri"/>
+          <w:color w:val="000000"/>
+          <w:sz w:val="24"/>
+          <w:szCs w:val="24"/>
+        </w:rPr>
+        <w:t xml:space="preserve">          </w:t>
+      </w:r>
+      <w:r>
+        <w:rPr>
+          <w:rFonts w:ascii="Calibri" w:eastAsia="Times New Roman" w:hAnsi="Calibri" w:cs="Calibri"/>
+          <w:color w:val="000000"/>
+          <w:sz w:val="24"/>
+          <w:szCs w:val="24"/>
+        </w:rPr>
+        <w:t xml:space="preserve">            </w:t>
+      </w:r>
+      <w:r>
+        <w:rPr>
+          <w:rFonts w:ascii="Calibri" w:eastAsia="Times New Roman" w:hAnsi="Calibri" w:cs="Calibri"/>
+          <w:color w:val="000000"/>
+          <w:sz w:val="24"/>
+          <w:szCs w:val="24"/>
+        </w:rPr>
+        <w:t xml:space="preserve"> </w:t>
+      </w:r>
+      <w:r>
+        <w:rPr>
+          <w:rFonts w:ascii="Calibri" w:eastAsia="Times New Roman" w:hAnsi="Calibri" w:cs="Calibri"/>
+          <w:color w:val="000000"/>
+          <w:sz w:val="24"/>
+          <w:szCs w:val="24"/>
+        </w:rPr>
+        <w:t xml:space="preserve">   [</w:t>
+      </w:r>
+      <w:proofErr w:type="gramStart"/>
+      <w:r>
+        <w:rPr>
+          <w:rFonts w:ascii="Calibri" w:eastAsia="Times New Roman" w:hAnsi="Calibri" w:cs="Calibri"/>
+          <w:color w:val="000000"/>
+          <w:sz w:val="24"/>
+          <w:szCs w:val="24"/>
+        </w:rPr>
+        <w:t>*,*</w:t>
+      </w:r>
+      <w:proofErr w:type="gramEnd"/>
+      <w:r>
+        <w:rPr>
+          <w:rFonts w:ascii="Calibri" w:eastAsia="Times New Roman" w:hAnsi="Calibri" w:cs="Calibri"/>
+          <w:color w:val="000000"/>
+          <w:sz w:val="24"/>
+          <w:szCs w:val="24"/>
+        </w:rPr>
+        <w:t xml:space="preserve">,1] : Flat Spectrum        </w:t>
+      </w:r>
+    </w:p>
+    <w:p>
+      <w:pPr>
+        <w:shd w:val="clear" w:color="auto" w:fill="FFFFFF"/>
+        <w:spacing w:after="0" w:line="240" w:lineRule="auto"/>
+        <w:textAlignment w:val="baseline"/>
+        <w:rPr>
+          <w:rFonts w:ascii="Calibri" w:eastAsia="Times New Roman" w:hAnsi="Calibri" w:cs="Calibri"/>
+          <w:color w:val="000000"/>
+          <w:sz w:val="24"/>
+          <w:szCs w:val="24"/>
+        </w:rPr>
+      </w:pPr>
+      <w:r>
+        <w:rPr>
+          <w:rFonts w:ascii="Calibri" w:eastAsia="Times New Roman" w:hAnsi="Calibri" w:cs="Calibri"/>
+          <w:color w:val="000000"/>
+          <w:sz w:val="24"/>
+          <w:szCs w:val="24"/>
+        </w:rPr>
+        <w:t xml:space="preserve">                                                                                    </w:t>
+      </w:r>
+      <w:r>
+        <w:rPr>
+          <w:rFonts w:ascii="Calibri" w:eastAsia="Times New Roman" w:hAnsi="Calibri" w:cs="Calibri"/>
+          <w:color w:val="000000"/>
+          <w:sz w:val="24"/>
+          <w:szCs w:val="24"/>
+        </w:rPr>
+        <w:t xml:space="preserve">           </w:t>
+      </w:r>
+      <w:r>
+        <w:rPr>
+          <w:rFonts w:ascii="Calibri" w:eastAsia="Times New Roman" w:hAnsi="Calibri" w:cs="Calibri"/>
+          <w:color w:val="000000"/>
+          <w:sz w:val="24"/>
+          <w:szCs w:val="24"/>
+        </w:rPr>
+        <w:t xml:space="preserve">   [</w:t>
+      </w:r>
+      <w:proofErr w:type="gramStart"/>
+      <w:r>
+        <w:rPr>
+          <w:rFonts w:ascii="Calibri" w:eastAsia="Times New Roman" w:hAnsi="Calibri" w:cs="Calibri"/>
+          <w:color w:val="000000"/>
+          <w:sz w:val="24"/>
+          <w:szCs w:val="24"/>
+        </w:rPr>
+        <w:t>*,*</w:t>
+      </w:r>
+      <w:proofErr w:type="gramEnd"/>
+      <w:r>
+        <w:rPr>
+          <w:rFonts w:ascii="Calibri" w:eastAsia="Times New Roman" w:hAnsi="Calibri" w:cs="Calibri"/>
+          <w:color w:val="000000"/>
+          <w:sz w:val="24"/>
+          <w:szCs w:val="24"/>
+        </w:rPr>
+        <w:t>,2] : Smoothed</w:t>
+      </w:r>
+      <w:r>
+        <w:rPr>
+          <w:rFonts w:ascii="Calibri" w:eastAsia="Times New Roman" w:hAnsi="Calibri" w:cs="Calibri"/>
+          <w:color w:val="000000"/>
+          <w:sz w:val="24"/>
+          <w:szCs w:val="24"/>
+        </w:rPr>
+        <w:t xml:space="preserve"> Flat</w:t>
+      </w:r>
+      <w:r>
+        <w:rPr>
+          <w:rFonts w:ascii="Calibri" w:eastAsia="Times New Roman" w:hAnsi="Calibri" w:cs="Calibri"/>
+          <w:color w:val="000000"/>
+          <w:sz w:val="24"/>
+          <w:szCs w:val="24"/>
+        </w:rPr>
+        <w:t xml:space="preserve"> Spectrum</w:t>
+      </w:r>
+    </w:p>
+    <w:p>
+      <w:pPr>
+        <w:shd w:val="clear" w:color="auto" w:fill="FFFFFF"/>
+        <w:spacing w:after="0" w:line="240" w:lineRule="auto"/>
+        <w:textAlignment w:val="baseline"/>
+        <w:rPr>
+          <w:rFonts w:ascii="Calibri" w:eastAsia="Times New Roman" w:hAnsi="Calibri" w:cs="Calibri"/>
+          <w:color w:val="000000"/>
+          <w:sz w:val="24"/>
+          <w:szCs w:val="24"/>
+        </w:rPr>
+      </w:pPr>
+      <w:r>
+        <w:rPr>
+          <w:rFonts w:ascii="Calibri" w:eastAsia="Times New Roman" w:hAnsi="Calibri" w:cs="Calibri"/>
+          <w:color w:val="000000"/>
+          <w:sz w:val="24"/>
+          <w:szCs w:val="24"/>
+        </w:rPr>
+        <w:t xml:space="preserve">And stored as </w:t>
+      </w:r>
+      <w:proofErr w:type="spellStart"/>
+      <w:proofErr w:type="gramStart"/>
+      <w:r>
+        <w:rPr>
+          <w:rFonts w:ascii="Calibri" w:eastAsia="Times New Roman" w:hAnsi="Calibri" w:cs="Calibri"/>
+          <w:color w:val="000000"/>
+          <w:sz w:val="24"/>
+          <w:szCs w:val="24"/>
+        </w:rPr>
+        <w:t>chi</w:t>
+      </w:r>
+      <w:r>
+        <w:rPr>
+          <w:rFonts w:ascii="Calibri" w:eastAsia="Times New Roman" w:hAnsi="Calibri" w:cs="Calibri"/>
+          <w:color w:val="000000"/>
+          <w:sz w:val="24"/>
+          <w:szCs w:val="24"/>
+        </w:rPr>
+        <w:t>YYMMDD</w:t>
+      </w:r>
+      <w:r>
+        <w:rPr>
+          <w:rFonts w:ascii="Calibri" w:eastAsia="Times New Roman" w:hAnsi="Calibri" w:cs="Calibri"/>
+          <w:color w:val="000000"/>
+          <w:sz w:val="24"/>
+          <w:szCs w:val="24"/>
+        </w:rPr>
+        <w:t>.</w:t>
+      </w:r>
+      <w:r>
+        <w:rPr>
+          <w:rFonts w:ascii="Calibri" w:eastAsia="Times New Roman" w:hAnsi="Calibri" w:cs="Calibri"/>
+          <w:color w:val="000000"/>
+          <w:sz w:val="24"/>
+          <w:szCs w:val="24"/>
+        </w:rPr>
+        <w:t>mode</w:t>
+      </w:r>
+      <w:r>
+        <w:rPr>
+          <w:rFonts w:ascii="Calibri" w:eastAsia="Times New Roman" w:hAnsi="Calibri" w:cs="Calibri"/>
+          <w:color w:val="000000"/>
+          <w:sz w:val="24"/>
+          <w:szCs w:val="24"/>
+        </w:rPr>
+        <w:t>flat.fits</w:t>
+      </w:r>
+      <w:proofErr w:type="spellEnd"/>
+      <w:proofErr w:type="gramEnd"/>
+      <w:r>
+        <w:rPr>
+          <w:rFonts w:ascii="Calibri" w:eastAsia="Times New Roman" w:hAnsi="Calibri" w:cs="Calibri"/>
+          <w:color w:val="000000"/>
+          <w:sz w:val="24"/>
+          <w:szCs w:val="24"/>
+        </w:rPr>
+        <w:t>. Note, three versions of the flat spectrum are created but only one is used. The stellar(s) or master stellar is extracted and then divided by the flat within ctio_spec.pro.</w:t>
+      </w:r>
+    </w:p>
+    <w:p>
+      <w:pPr>
+        <w:shd w:val="clear" w:color="auto" w:fill="FFFFFF"/>
+        <w:spacing w:after="0" w:line="240" w:lineRule="auto"/>
+        <w:textAlignment w:val="baseline"/>
+        <w:rPr>
+          <w:rFonts w:ascii="Calibri" w:eastAsia="Times New Roman" w:hAnsi="Calibri" w:cs="Calibri"/>
+          <w:color w:val="000000"/>
+          <w:sz w:val="24"/>
+          <w:szCs w:val="24"/>
+        </w:rPr>
+      </w:pPr>
+      <w:r>
+        <w:rPr>
+          <w:rFonts w:ascii="Calibri" w:eastAsia="Times New Roman" w:hAnsi="Calibri" w:cs="Calibri"/>
+          <w:color w:val="000000"/>
+          <w:sz w:val="24"/>
+          <w:szCs w:val="24"/>
+        </w:rPr>
+        <w:t xml:space="preserve">If options 2 or 4 then the master stellar frame gets divided by the </w:t>
+      </w:r>
+      <w:r>
+        <w:rPr>
+          <w:rFonts w:ascii="Calibri" w:eastAsia="Times New Roman" w:hAnsi="Calibri" w:cs="Calibri"/>
+          <w:color w:val="000000"/>
+          <w:sz w:val="24"/>
+          <w:szCs w:val="24"/>
+        </w:rPr>
+        <w:t>stellar(s) or master stellar</w:t>
+      </w:r>
+    </w:p>
+    <w:p>
+      <w:pPr>
+        <w:rPr>
+          <w:rFonts w:ascii="Calibri" w:eastAsia="Times New Roman" w:hAnsi="Calibri" w:cs="Calibri"/>
+          <w:color w:val="000000"/>
+          <w:sz w:val="24"/>
+          <w:szCs w:val="24"/>
+        </w:rPr>
+      </w:pPr>
+      <w:r>
+        <w:t xml:space="preserve">Before extraction </w:t>
+      </w:r>
+      <w:r>
+        <w:rPr>
+          <w:rFonts w:ascii="Calibri" w:eastAsia="Times New Roman" w:hAnsi="Calibri" w:cs="Calibri"/>
+          <w:color w:val="000000"/>
+          <w:sz w:val="24"/>
+          <w:szCs w:val="24"/>
+        </w:rPr>
+        <w:t>within ctio_spec.pro.</w:t>
+      </w:r>
+    </w:p>
+    <w:p>
+      <w:pPr>
+        <w:pStyle w:val="ListParagraph"/>
+        <w:numPr>
+          <w:ilvl w:val="0"/>
+          <w:numId w:val="4"/>
+        </w:numPr>
+      </w:pPr>
+      <w:r>
+        <w:t>Note the</w:t>
+      </w:r>
+      <w:r>
+        <w:t xml:space="preserve"> Master Flat is used for order tracing.</w:t>
+      </w:r>
+      <w:r>
+        <w:t xml:space="preserve"> </w:t>
+      </w:r>
+    </w:p>
+    <w:p/>
+    <w:p/>
     <w:p/>
     <w:sectPr>
       <w:pgSz w:w="11906" w:h="16838"/>
@@ -1061,6 +1650,118 @@
     </w:lvl>
   </w:abstractNum>
   <w:abstractNum w:abstractNumId="1" w15:restartNumberingAfterBreak="0">
+    <w:nsid w:val="4001223C"/>
+    <w:multiLevelType w:val="hybridMultilevel"/>
+    <w:tmpl w:val="507894AE"/>
+    <w:lvl w:ilvl="0" w:tplc="BDC266A6">
+      <w:numFmt w:val="bullet"/>
+      <w:lvlText w:val=""/>
+      <w:lvlJc w:val="left"/>
+      <w:pPr>
+        <w:ind w:left="720" w:hanging="360"/>
+      </w:pPr>
+      <w:rPr>
+        <w:rFonts w:ascii="Symbol" w:eastAsiaTheme="minorEastAsia" w:hAnsi="Symbol" w:cstheme="minorBidi" w:hint="default"/>
+      </w:rPr>
+    </w:lvl>
+    <w:lvl w:ilvl="1" w:tplc="04090003" w:tentative="1">
+      <w:start w:val="1"/>
+      <w:numFmt w:val="bullet"/>
+      <w:lvlText w:val="o"/>
+      <w:lvlJc w:val="left"/>
+      <w:pPr>
+        <w:ind w:left="1440" w:hanging="360"/>
+      </w:pPr>
+      <w:rPr>
+        <w:rFonts w:ascii="Courier New" w:hAnsi="Courier New" w:cs="Courier New" w:hint="default"/>
+      </w:rPr>
+    </w:lvl>
+    <w:lvl w:ilvl="2" w:tplc="04090005" w:tentative="1">
+      <w:start w:val="1"/>
+      <w:numFmt w:val="bullet"/>
+      <w:lvlText w:val=""/>
+      <w:lvlJc w:val="left"/>
+      <w:pPr>
+        <w:ind w:left="2160" w:hanging="360"/>
+      </w:pPr>
+      <w:rPr>
+        <w:rFonts w:ascii="Wingdings" w:hAnsi="Wingdings" w:hint="default"/>
+      </w:rPr>
+    </w:lvl>
+    <w:lvl w:ilvl="3" w:tplc="04090001" w:tentative="1">
+      <w:start w:val="1"/>
+      <w:numFmt w:val="bullet"/>
+      <w:lvlText w:val=""/>
+      <w:lvlJc w:val="left"/>
+      <w:pPr>
+        <w:ind w:left="2880" w:hanging="360"/>
+      </w:pPr>
+      <w:rPr>
+        <w:rFonts w:ascii="Symbol" w:hAnsi="Symbol" w:hint="default"/>
+      </w:rPr>
+    </w:lvl>
+    <w:lvl w:ilvl="4" w:tplc="04090003" w:tentative="1">
+      <w:start w:val="1"/>
+      <w:numFmt w:val="bullet"/>
+      <w:lvlText w:val="o"/>
+      <w:lvlJc w:val="left"/>
+      <w:pPr>
+        <w:ind w:left="3600" w:hanging="360"/>
+      </w:pPr>
+      <w:rPr>
+        <w:rFonts w:ascii="Courier New" w:hAnsi="Courier New" w:cs="Courier New" w:hint="default"/>
+      </w:rPr>
+    </w:lvl>
+    <w:lvl w:ilvl="5" w:tplc="04090005" w:tentative="1">
+      <w:start w:val="1"/>
+      <w:numFmt w:val="bullet"/>
+      <w:lvlText w:val=""/>
+      <w:lvlJc w:val="left"/>
+      <w:pPr>
+        <w:ind w:left="4320" w:hanging="360"/>
+      </w:pPr>
+      <w:rPr>
+        <w:rFonts w:ascii="Wingdings" w:hAnsi="Wingdings" w:hint="default"/>
+      </w:rPr>
+    </w:lvl>
+    <w:lvl w:ilvl="6" w:tplc="04090001" w:tentative="1">
+      <w:start w:val="1"/>
+      <w:numFmt w:val="bullet"/>
+      <w:lvlText w:val=""/>
+      <w:lvlJc w:val="left"/>
+      <w:pPr>
+        <w:ind w:left="5040" w:hanging="360"/>
+      </w:pPr>
+      <w:rPr>
+        <w:rFonts w:ascii="Symbol" w:hAnsi="Symbol" w:hint="default"/>
+      </w:rPr>
+    </w:lvl>
+    <w:lvl w:ilvl="7" w:tplc="04090003" w:tentative="1">
+      <w:start w:val="1"/>
+      <w:numFmt w:val="bullet"/>
+      <w:lvlText w:val="o"/>
+      <w:lvlJc w:val="left"/>
+      <w:pPr>
+        <w:ind w:left="5760" w:hanging="360"/>
+      </w:pPr>
+      <w:rPr>
+        <w:rFonts w:ascii="Courier New" w:hAnsi="Courier New" w:cs="Courier New" w:hint="default"/>
+      </w:rPr>
+    </w:lvl>
+    <w:lvl w:ilvl="8" w:tplc="04090005" w:tentative="1">
+      <w:start w:val="1"/>
+      <w:numFmt w:val="bullet"/>
+      <w:lvlText w:val=""/>
+      <w:lvlJc w:val="left"/>
+      <w:pPr>
+        <w:ind w:left="6480" w:hanging="360"/>
+      </w:pPr>
+      <w:rPr>
+        <w:rFonts w:ascii="Wingdings" w:hAnsi="Wingdings" w:hint="default"/>
+      </w:rPr>
+    </w:lvl>
+  </w:abstractNum>
+  <w:abstractNum w:abstractNumId="2" w15:restartNumberingAfterBreak="0">
     <w:nsid w:val="5A4256D6"/>
     <w:multiLevelType w:val="multilevel"/>
     <w:tmpl w:val="456A5E6E"/>
@@ -1209,7 +1910,7 @@
       </w:rPr>
     </w:lvl>
   </w:abstractNum>
-  <w:abstractNum w:abstractNumId="2" w15:restartNumberingAfterBreak="0">
+  <w:abstractNum w:abstractNumId="3" w15:restartNumberingAfterBreak="0">
     <w:nsid w:val="746214CF"/>
     <w:multiLevelType w:val="multilevel"/>
     <w:tmpl w:val="14405EFE"/>
@@ -1362,9 +2063,12 @@
     <w:abstractNumId w:val="0"/>
   </w:num>
   <w:num w:numId="2">
+    <w:abstractNumId w:val="3"/>
+  </w:num>
+  <w:num w:numId="3">
     <w:abstractNumId w:val="2"/>
   </w:num>
-  <w:num w:numId="3">
+  <w:num w:numId="4">
     <w:abstractNumId w:val="1"/>
   </w:num>
 </w:numbering>
@@ -2433,6 +3137,17 @@
       <w:color w:val="808080"/>
     </w:rPr>
   </w:style>
+  <w:style w:type="paragraph" w:styleId="ListParagraph">
+    <w:name w:val="List Paragraph"/>
+    <w:basedOn w:val="Normal"/>
+    <w:uiPriority w:val="34"/>
+    <w:qFormat/>
+    <w:rsid w:val="00194836"/>
+    <w:pPr>
+      <w:ind w:left="720"/>
+      <w:contextualSpacing/>
+    </w:pPr>
+  </w:style>
 </w:styles>
 </file>
 
